--- a/units_RL_2018/DES500 Reading List 2018-19.docx
+++ b/units_RL_2018/DES500 Reading List 2018-19.docx
@@ -124,31 +124,144 @@
       <w:pPr>
         <w:rPr>
           <w:rFonts w:ascii="Trebuchet MS" w:hAnsi="Trebuchet MS"/>
-          <w:sz w:val="22"/>
-          <w:szCs w:val="22"/>
-        </w:rPr>
-      </w:pPr>
-      <w:r>
-        <w:rPr>
-          <w:rFonts w:ascii="Trebuchet MS" w:hAnsi="Trebuchet MS"/>
-          <w:sz w:val="22"/>
-          <w:szCs w:val="22"/>
-          <w:shd w:val="clear" w:color="auto" w:fill="FFFFFF"/>
-        </w:rPr>
-        <w:t>KHOLMATOVA, A., 2017. </w:t>
+          <w:highlight w:val="yellow"/>
+        </w:rPr>
+      </w:pPr>
+      <w:r>
+        <w:rPr>
+          <w:rFonts w:ascii="Trebuchet MS" w:hAnsi="Trebuchet MS"/>
+          <w:highlight w:val="yellow"/>
+          <w:shd w:val="clear" w:color="auto" w:fill="FFFFFF"/>
+        </w:rPr>
+        <w:t xml:space="preserve">ANDREW, </w:t>
+      </w:r>
+      <w:proofErr w:type="gramStart"/>
+      <w:r>
+        <w:rPr>
+          <w:rFonts w:ascii="Trebuchet MS" w:hAnsi="Trebuchet MS"/>
+          <w:highlight w:val="yellow"/>
+          <w:shd w:val="clear" w:color="auto" w:fill="FFFFFF"/>
+        </w:rPr>
+        <w:t>R,.</w:t>
+      </w:r>
+      <w:proofErr w:type="gramEnd"/>
+      <w:r>
+        <w:rPr>
+          <w:rFonts w:ascii="Trebuchet MS" w:hAnsi="Trebuchet MS"/>
+          <w:highlight w:val="yellow"/>
+          <w:shd w:val="clear" w:color="auto" w:fill="FFFFFF"/>
+        </w:rPr>
+        <w:t xml:space="preserve"> 2018. </w:t>
       </w:r>
       <w:r>
         <w:rPr>
           <w:rFonts w:ascii="Trebuchet MS" w:hAnsi="Trebuchet MS"/>
           <w:i/>
           <w:iCs/>
-          <w:sz w:val="22"/>
-          <w:szCs w:val="22"/>
-          <w:shd w:val="clear" w:color="auto" w:fill="FFFFFF"/>
-        </w:rPr>
-        <w:t xml:space="preserve">Design </w:t>
-      </w:r>
-      <w:proofErr w:type="gramStart"/>
+          <w:highlight w:val="yellow"/>
+          <w:shd w:val="clear" w:color="auto" w:fill="FFFFFF"/>
+        </w:rPr>
+        <w:t>The New CSS Layout. </w:t>
+      </w:r>
+      <w:r>
+        <w:rPr>
+          <w:rFonts w:ascii="Trebuchet MS" w:hAnsi="Trebuchet MS"/>
+          <w:highlight w:val="yellow"/>
+          <w:shd w:val="clear" w:color="auto" w:fill="FFFFFF"/>
+        </w:rPr>
+        <w:t>A Book Apart</w:t>
+      </w:r>
+    </w:p>
+    <w:p>
+      <w:pPr>
+        <w:rPr>
+          <w:rFonts w:ascii="Trebuchet MS" w:hAnsi="Trebuchet MS"/>
+          <w:highlight w:val="yellow"/>
+        </w:rPr>
+      </w:pPr>
+      <w:hyperlink r:id="rId5" w:history="1">
+        <w:r>
+          <w:rPr>
+            <w:rStyle w:val="Hyperlink"/>
+            <w:rFonts w:ascii="Trebuchet MS" w:hAnsi="Trebuchet MS"/>
+            <w:highlight w:val="yellow"/>
+          </w:rPr>
+          <w:t>https://abookapart.com/products/the-new-css-layout</w:t>
+        </w:r>
+      </w:hyperlink>
+    </w:p>
+    <w:p>
+      <w:pPr>
+        <w:rPr>
+          <w:rFonts w:ascii="Trebuchet MS" w:hAnsi="Trebuchet MS"/>
+          <w:sz w:val="22"/>
+          <w:szCs w:val="22"/>
+        </w:rPr>
+      </w:pPr>
+    </w:p>
+    <w:p>
+      <w:pPr>
+        <w:rPr>
+          <w:rFonts w:ascii="Trebuchet MS" w:hAnsi="Trebuchet MS"/>
+          <w:sz w:val="22"/>
+          <w:szCs w:val="22"/>
+        </w:rPr>
+      </w:pPr>
+      <w:bookmarkStart w:id="0" w:name="_GoBack"/>
+      <w:bookmarkEnd w:id="0"/>
+      <w:r>
+        <w:rPr>
+          <w:rFonts w:ascii="Trebuchet MS" w:hAnsi="Trebuchet MS"/>
+          <w:sz w:val="22"/>
+          <w:szCs w:val="22"/>
+        </w:rPr>
+        <w:t xml:space="preserve">ANDREW, M., 2016. Sketch App essentials. [London]: </w:t>
+      </w:r>
+      <w:proofErr w:type="spellStart"/>
+      <w:r>
+        <w:rPr>
+          <w:rFonts w:ascii="Trebuchet MS" w:hAnsi="Trebuchet MS"/>
+          <w:sz w:val="22"/>
+          <w:szCs w:val="22"/>
+        </w:rPr>
+        <w:t>Themmed</w:t>
+      </w:r>
+      <w:proofErr w:type="spellEnd"/>
+      <w:r>
+        <w:rPr>
+          <w:rFonts w:ascii="Trebuchet MS" w:hAnsi="Trebuchet MS"/>
+          <w:sz w:val="22"/>
+          <w:szCs w:val="22"/>
+        </w:rPr>
+        <w:t xml:space="preserve"> </w:t>
+      </w:r>
+    </w:p>
+    <w:p>
+      <w:pPr>
+        <w:rPr>
+          <w:rFonts w:ascii="Trebuchet MS" w:hAnsi="Trebuchet MS"/>
+          <w:sz w:val="22"/>
+          <w:szCs w:val="22"/>
+        </w:rPr>
+      </w:pPr>
+    </w:p>
+    <w:p>
+      <w:pPr>
+        <w:rPr>
+          <w:rFonts w:ascii="Trebuchet MS" w:hAnsi="Trebuchet MS"/>
+          <w:sz w:val="22"/>
+          <w:szCs w:val="22"/>
+        </w:rPr>
+      </w:pPr>
+      <w:r>
+        <w:rPr>
+          <w:rFonts w:ascii="Trebuchet MS" w:hAnsi="Trebuchet MS"/>
+          <w:sz w:val="22"/>
+          <w:szCs w:val="22"/>
+          <w:shd w:val="clear" w:color="auto" w:fill="FFFFFF"/>
+        </w:rPr>
+        <w:t>ANDERSEN, K., M.M. FREDERIKSEN and T. FALBE, 2017. </w:t>
+      </w:r>
       <w:r>
         <w:rPr>
           <w:rFonts w:ascii="Trebuchet MS" w:hAnsi="Trebuchet MS"/>
@@ -158,9 +271,9 @@
           <w:szCs w:val="22"/>
           <w:shd w:val="clear" w:color="auto" w:fill="FFFFFF"/>
         </w:rPr>
-        <w:t>systems :</w:t>
-      </w:r>
-      <w:proofErr w:type="gramEnd"/>
+        <w:t xml:space="preserve">White Hat </w:t>
+      </w:r>
+      <w:proofErr w:type="gramStart"/>
       <w:r>
         <w:rPr>
           <w:rFonts w:ascii="Trebuchet MS" w:hAnsi="Trebuchet MS"/>
@@ -170,88 +283,9 @@
           <w:szCs w:val="22"/>
           <w:shd w:val="clear" w:color="auto" w:fill="FFFFFF"/>
         </w:rPr>
-        <w:t xml:space="preserve"> a practical guide to creating design languages for digital products. </w:t>
-      </w:r>
-      <w:r>
-        <w:rPr>
-          <w:rFonts w:ascii="Trebuchet MS" w:hAnsi="Trebuchet MS"/>
-          <w:sz w:val="22"/>
-          <w:szCs w:val="22"/>
-          <w:shd w:val="clear" w:color="auto" w:fill="FFFFFF"/>
-        </w:rPr>
-        <w:t>Freiburg, Germany: Smashing Magazine</w:t>
-      </w:r>
-    </w:p>
-    <w:p>
-      <w:pPr>
-        <w:rPr>
-          <w:rFonts w:ascii="Trebuchet MS" w:hAnsi="Trebuchet MS"/>
-          <w:sz w:val="22"/>
-          <w:szCs w:val="22"/>
-        </w:rPr>
-      </w:pPr>
-    </w:p>
-    <w:p>
-      <w:pPr>
-        <w:rPr>
-          <w:rFonts w:ascii="Trebuchet MS" w:hAnsi="Trebuchet MS"/>
-          <w:sz w:val="22"/>
-          <w:szCs w:val="22"/>
-        </w:rPr>
-      </w:pPr>
-      <w:r>
-        <w:rPr>
-          <w:rFonts w:ascii="Trebuchet MS" w:hAnsi="Trebuchet MS"/>
-          <w:sz w:val="22"/>
-          <w:szCs w:val="22"/>
-        </w:rPr>
-        <w:t xml:space="preserve">ANDREW, M., 2016. Sketch App essentials. [London]: </w:t>
-      </w:r>
-      <w:proofErr w:type="spellStart"/>
-      <w:r>
-        <w:rPr>
-          <w:rFonts w:ascii="Trebuchet MS" w:hAnsi="Trebuchet MS"/>
-          <w:sz w:val="22"/>
-          <w:szCs w:val="22"/>
-        </w:rPr>
-        <w:t>Themmed</w:t>
-      </w:r>
-      <w:proofErr w:type="spellEnd"/>
-      <w:r>
-        <w:rPr>
-          <w:rFonts w:ascii="Trebuchet MS" w:hAnsi="Trebuchet MS"/>
-          <w:sz w:val="22"/>
-          <w:szCs w:val="22"/>
-        </w:rPr>
-        <w:t xml:space="preserve"> </w:t>
-      </w:r>
-    </w:p>
-    <w:p>
-      <w:pPr>
-        <w:rPr>
-          <w:rFonts w:ascii="Trebuchet MS" w:hAnsi="Trebuchet MS"/>
-          <w:sz w:val="22"/>
-          <w:szCs w:val="22"/>
-        </w:rPr>
-      </w:pPr>
-    </w:p>
-    <w:p>
-      <w:pPr>
-        <w:rPr>
-          <w:rFonts w:ascii="Trebuchet MS" w:hAnsi="Trebuchet MS"/>
-          <w:sz w:val="22"/>
-          <w:szCs w:val="22"/>
-        </w:rPr>
-      </w:pPr>
-      <w:r>
-        <w:rPr>
-          <w:rFonts w:ascii="Trebuchet MS" w:hAnsi="Trebuchet MS"/>
-          <w:sz w:val="22"/>
-          <w:szCs w:val="22"/>
-          <w:shd w:val="clear" w:color="auto" w:fill="FFFFFF"/>
-        </w:rPr>
-        <w:t>ANDERSEN, K., M.M. FREDERIKSEN and T. FALBE, 2017. </w:t>
-      </w:r>
+        <w:t>UX :</w:t>
+      </w:r>
+      <w:proofErr w:type="gramEnd"/>
       <w:r>
         <w:rPr>
           <w:rFonts w:ascii="Trebuchet MS" w:hAnsi="Trebuchet MS"/>
@@ -261,9 +295,88 @@
           <w:szCs w:val="22"/>
           <w:shd w:val="clear" w:color="auto" w:fill="FFFFFF"/>
         </w:rPr>
-        <w:t xml:space="preserve">White Hat </w:t>
-      </w:r>
-      <w:proofErr w:type="gramStart"/>
+        <w:t xml:space="preserve"> The next generation in user experience. </w:t>
+      </w:r>
+      <w:r>
+        <w:rPr>
+          <w:rFonts w:ascii="Trebuchet MS" w:hAnsi="Trebuchet MS"/>
+          <w:sz w:val="22"/>
+          <w:szCs w:val="22"/>
+          <w:shd w:val="clear" w:color="auto" w:fill="FFFFFF"/>
+        </w:rPr>
+        <w:t>Freiburg, Germany: Smashing Magazine</w:t>
+      </w:r>
+    </w:p>
+    <w:p>
+      <w:pPr>
+        <w:rPr>
+          <w:rFonts w:ascii="Trebuchet MS" w:hAnsi="Trebuchet MS"/>
+          <w:sz w:val="22"/>
+          <w:szCs w:val="22"/>
+        </w:rPr>
+      </w:pPr>
+    </w:p>
+    <w:p>
+      <w:pPr>
+        <w:rPr>
+          <w:rFonts w:ascii="Trebuchet MS" w:hAnsi="Trebuchet MS"/>
+          <w:sz w:val="22"/>
+          <w:szCs w:val="22"/>
+        </w:rPr>
+      </w:pPr>
+      <w:r>
+        <w:rPr>
+          <w:rFonts w:ascii="Trebuchet MS" w:hAnsi="Trebuchet MS"/>
+          <w:sz w:val="22"/>
+          <w:szCs w:val="22"/>
+        </w:rPr>
+        <w:t xml:space="preserve">ANDREW, M., 2016. Discover Sketch app: a step by step guide to using Sketch. [United Kingdom]: </w:t>
+      </w:r>
+      <w:proofErr w:type="spellStart"/>
+      <w:r>
+        <w:rPr>
+          <w:rFonts w:ascii="Trebuchet MS" w:hAnsi="Trebuchet MS"/>
+          <w:sz w:val="22"/>
+          <w:szCs w:val="22"/>
+        </w:rPr>
+        <w:t>Themmed</w:t>
+      </w:r>
+      <w:proofErr w:type="spellEnd"/>
+      <w:r>
+        <w:rPr>
+          <w:rFonts w:ascii="Trebuchet MS" w:hAnsi="Trebuchet MS"/>
+          <w:sz w:val="22"/>
+          <w:szCs w:val="22"/>
+        </w:rPr>
+        <w:t xml:space="preserve"> </w:t>
+      </w:r>
+    </w:p>
+    <w:p>
+      <w:pPr>
+        <w:rPr>
+          <w:rFonts w:ascii="Trebuchet MS" w:hAnsi="Trebuchet MS"/>
+          <w:sz w:val="22"/>
+          <w:szCs w:val="22"/>
+        </w:rPr>
+      </w:pPr>
+    </w:p>
+    <w:p>
+      <w:pPr>
+        <w:rPr>
+          <w:rFonts w:ascii="Trebuchet MS" w:hAnsi="Trebuchet MS"/>
+          <w:sz w:val="22"/>
+          <w:szCs w:val="22"/>
+        </w:rPr>
+      </w:pPr>
+      <w:r>
+        <w:rPr>
+          <w:rFonts w:ascii="Trebuchet MS" w:hAnsi="Trebuchet MS"/>
+          <w:sz w:val="22"/>
+          <w:szCs w:val="22"/>
+          <w:shd w:val="clear" w:color="auto" w:fill="FFFFFF"/>
+        </w:rPr>
+        <w:t>BOAG, P., 2014. </w:t>
+      </w:r>
       <w:r>
         <w:rPr>
           <w:rFonts w:ascii="Trebuchet MS" w:hAnsi="Trebuchet MS"/>
@@ -273,9 +386,44 @@
           <w:szCs w:val="22"/>
           <w:shd w:val="clear" w:color="auto" w:fill="FFFFFF"/>
         </w:rPr>
-        <w:t>UX :</w:t>
-      </w:r>
-      <w:proofErr w:type="gramEnd"/>
+        <w:t>Digital adaptation. </w:t>
+      </w:r>
+      <w:r>
+        <w:rPr>
+          <w:rFonts w:ascii="Trebuchet MS" w:hAnsi="Trebuchet MS"/>
+          <w:sz w:val="22"/>
+          <w:szCs w:val="22"/>
+          <w:shd w:val="clear" w:color="auto" w:fill="FFFFFF"/>
+        </w:rPr>
+        <w:t>Freiburg, Germany: Smashing Magazine</w:t>
+      </w:r>
+    </w:p>
+    <w:p>
+      <w:pPr>
+        <w:rPr>
+          <w:rFonts w:ascii="Trebuchet MS" w:hAnsi="Trebuchet MS"/>
+          <w:sz w:val="22"/>
+          <w:szCs w:val="22"/>
+        </w:rPr>
+      </w:pPr>
+    </w:p>
+    <w:p>
+      <w:pPr>
+        <w:rPr>
+          <w:rFonts w:ascii="Trebuchet MS" w:hAnsi="Trebuchet MS"/>
+          <w:sz w:val="22"/>
+          <w:szCs w:val="22"/>
+        </w:rPr>
+      </w:pPr>
+      <w:r>
+        <w:rPr>
+          <w:rFonts w:ascii="Trebuchet MS" w:hAnsi="Trebuchet MS"/>
+          <w:sz w:val="22"/>
+          <w:szCs w:val="22"/>
+          <w:shd w:val="clear" w:color="auto" w:fill="FFFFFF"/>
+        </w:rPr>
+        <w:t>BOAG, P., 2017. </w:t>
+      </w:r>
       <w:r>
         <w:rPr>
           <w:rFonts w:ascii="Trebuchet MS" w:hAnsi="Trebuchet MS"/>
@@ -285,7 +433,7 @@
           <w:szCs w:val="22"/>
           <w:shd w:val="clear" w:color="auto" w:fill="FFFFFF"/>
         </w:rPr>
-        <w:t xml:space="preserve"> The next generation in user experience. </w:t>
+        <w:t>User experience revolution. </w:t>
       </w:r>
       <w:r>
         <w:rPr>
@@ -320,52 +468,25 @@
           <w:sz w:val="22"/>
           <w:szCs w:val="22"/>
         </w:rPr>
-        <w:t xml:space="preserve">ANDREW, M., 2016. Discover Sketch app: a step by step guide to using Sketch. [United Kingdom]: </w:t>
-      </w:r>
-      <w:proofErr w:type="spellStart"/>
-      <w:r>
-        <w:rPr>
-          <w:rFonts w:ascii="Trebuchet MS" w:hAnsi="Trebuchet MS"/>
-          <w:sz w:val="22"/>
-          <w:szCs w:val="22"/>
-        </w:rPr>
-        <w:t>Themmed</w:t>
-      </w:r>
-      <w:proofErr w:type="spellEnd"/>
-      <w:r>
-        <w:rPr>
-          <w:rFonts w:ascii="Trebuchet MS" w:hAnsi="Trebuchet MS"/>
-          <w:sz w:val="22"/>
-          <w:szCs w:val="22"/>
+        <w:t>CHAPMAN. A.,</w:t>
+      </w:r>
+      <w:r>
+        <w:rPr>
+          <w:rFonts w:ascii="Trebuchet MS" w:hAnsi="Trebuchet MS"/>
+          <w:sz w:val="22"/>
+          <w:szCs w:val="22"/>
+          <w:shd w:val="clear" w:color="auto" w:fill="FFFFFF"/>
         </w:rPr>
         <w:t xml:space="preserve"> </w:t>
       </w:r>
-    </w:p>
-    <w:p>
-      <w:pPr>
-        <w:rPr>
-          <w:rFonts w:ascii="Trebuchet MS" w:hAnsi="Trebuchet MS"/>
-          <w:sz w:val="22"/>
-          <w:szCs w:val="22"/>
-        </w:rPr>
-      </w:pPr>
-    </w:p>
-    <w:p>
-      <w:pPr>
-        <w:rPr>
-          <w:rFonts w:ascii="Trebuchet MS" w:hAnsi="Trebuchet MS"/>
-          <w:sz w:val="22"/>
-          <w:szCs w:val="22"/>
-        </w:rPr>
-      </w:pPr>
-      <w:r>
-        <w:rPr>
-          <w:rFonts w:ascii="Trebuchet MS" w:hAnsi="Trebuchet MS"/>
-          <w:sz w:val="22"/>
-          <w:szCs w:val="22"/>
-          <w:shd w:val="clear" w:color="auto" w:fill="FFFFFF"/>
-        </w:rPr>
-        <w:t>BOAG, P., 2014. </w:t>
+      <w:r>
+        <w:rPr>
+          <w:rFonts w:ascii="Trebuchet MS" w:hAnsi="Trebuchet MS"/>
+          <w:sz w:val="22"/>
+          <w:szCs w:val="22"/>
+          <w:shd w:val="clear" w:color="auto" w:fill="FFFFFF"/>
+        </w:rPr>
+        <w:t>2017. </w:t>
       </w:r>
       <w:r>
         <w:rPr>
@@ -376,43 +497,332 @@
           <w:szCs w:val="22"/>
           <w:shd w:val="clear" w:color="auto" w:fill="FFFFFF"/>
         </w:rPr>
-        <w:t>Digital adaptation. </w:t>
-      </w:r>
-      <w:r>
-        <w:rPr>
-          <w:rFonts w:ascii="Trebuchet MS" w:hAnsi="Trebuchet MS"/>
-          <w:sz w:val="22"/>
-          <w:szCs w:val="22"/>
-          <w:shd w:val="clear" w:color="auto" w:fill="FFFFFF"/>
-        </w:rPr>
-        <w:t>Freiburg, Germany: Smashing Magazine</w:t>
-      </w:r>
-    </w:p>
-    <w:p>
-      <w:pPr>
-        <w:rPr>
-          <w:rFonts w:ascii="Trebuchet MS" w:hAnsi="Trebuchet MS"/>
-          <w:sz w:val="22"/>
-          <w:szCs w:val="22"/>
-        </w:rPr>
-      </w:pPr>
-    </w:p>
-    <w:p>
-      <w:pPr>
-        <w:rPr>
-          <w:rFonts w:ascii="Trebuchet MS" w:hAnsi="Trebuchet MS"/>
-          <w:sz w:val="22"/>
-          <w:szCs w:val="22"/>
-        </w:rPr>
-      </w:pPr>
-      <w:r>
-        <w:rPr>
-          <w:rFonts w:ascii="Trebuchet MS" w:hAnsi="Trebuchet MS"/>
-          <w:sz w:val="22"/>
-          <w:szCs w:val="22"/>
-          <w:shd w:val="clear" w:color="auto" w:fill="FFFFFF"/>
-        </w:rPr>
-        <w:t>BOAG, P., 2017. </w:t>
+        <w:t>The Routledge handbook of sustainable product design. </w:t>
+      </w:r>
+      <w:r>
+        <w:rPr>
+          <w:rFonts w:ascii="Trebuchet MS" w:hAnsi="Trebuchet MS"/>
+          <w:sz w:val="22"/>
+          <w:szCs w:val="22"/>
+          <w:shd w:val="clear" w:color="auto" w:fill="FFFFFF"/>
+        </w:rPr>
+        <w:t>Abingdon: Routledge</w:t>
+      </w:r>
+    </w:p>
+    <w:p>
+      <w:pPr>
+        <w:rPr>
+          <w:rFonts w:ascii="Trebuchet MS" w:hAnsi="Trebuchet MS"/>
+          <w:sz w:val="22"/>
+          <w:szCs w:val="22"/>
+        </w:rPr>
+      </w:pPr>
+    </w:p>
+    <w:p>
+      <w:pPr>
+        <w:rPr>
+          <w:rFonts w:ascii="Trebuchet MS" w:hAnsi="Trebuchet MS"/>
+          <w:sz w:val="22"/>
+          <w:szCs w:val="22"/>
+        </w:rPr>
+      </w:pPr>
+      <w:r>
+        <w:rPr>
+          <w:rFonts w:ascii="Trebuchet MS" w:hAnsi="Trebuchet MS"/>
+          <w:sz w:val="22"/>
+          <w:szCs w:val="22"/>
+        </w:rPr>
+        <w:t xml:space="preserve">CHINNATHAMBI, K., 2017. Creating web animations: bringing your UIs to life. Sebastopol, California: O’Reilly </w:t>
+      </w:r>
+    </w:p>
+    <w:p>
+      <w:pPr>
+        <w:rPr>
+          <w:rFonts w:ascii="Trebuchet MS" w:hAnsi="Trebuchet MS"/>
+          <w:sz w:val="22"/>
+          <w:szCs w:val="22"/>
+        </w:rPr>
+      </w:pPr>
+    </w:p>
+    <w:p>
+      <w:pPr>
+        <w:rPr>
+          <w:rFonts w:ascii="Trebuchet MS" w:hAnsi="Trebuchet MS"/>
+          <w:sz w:val="22"/>
+          <w:szCs w:val="22"/>
+        </w:rPr>
+      </w:pPr>
+      <w:r>
+        <w:rPr>
+          <w:rFonts w:ascii="Trebuchet MS" w:hAnsi="Trebuchet MS"/>
+          <w:sz w:val="22"/>
+          <w:szCs w:val="22"/>
+        </w:rPr>
+        <w:t xml:space="preserve">CHUN, R., 2017. Adobe Animate CC: 2017 release. San Jose: </w:t>
+      </w:r>
+      <w:proofErr w:type="spellStart"/>
+      <w:r>
+        <w:rPr>
+          <w:rFonts w:ascii="Trebuchet MS" w:hAnsi="Trebuchet MS"/>
+          <w:sz w:val="22"/>
+          <w:szCs w:val="22"/>
+        </w:rPr>
+        <w:t>AdobePress</w:t>
+      </w:r>
+      <w:proofErr w:type="spellEnd"/>
+      <w:r>
+        <w:rPr>
+          <w:rFonts w:ascii="Trebuchet MS" w:hAnsi="Trebuchet MS"/>
+          <w:sz w:val="22"/>
+          <w:szCs w:val="22"/>
+        </w:rPr>
+        <w:t xml:space="preserve"> </w:t>
+      </w:r>
+    </w:p>
+    <w:p>
+      <w:pPr>
+        <w:rPr>
+          <w:rFonts w:ascii="Trebuchet MS" w:hAnsi="Trebuchet MS"/>
+          <w:sz w:val="22"/>
+          <w:szCs w:val="22"/>
+        </w:rPr>
+      </w:pPr>
+    </w:p>
+    <w:p>
+      <w:pPr>
+        <w:rPr>
+          <w:rFonts w:ascii="Trebuchet MS" w:hAnsi="Trebuchet MS"/>
+          <w:sz w:val="22"/>
+          <w:szCs w:val="22"/>
+        </w:rPr>
+      </w:pPr>
+      <w:r>
+        <w:rPr>
+          <w:rFonts w:ascii="Trebuchet MS" w:hAnsi="Trebuchet MS"/>
+          <w:sz w:val="22"/>
+          <w:szCs w:val="22"/>
+        </w:rPr>
+        <w:t xml:space="preserve">CLARK, J., 2015. Designing for touch. New York: A Book Apart </w:t>
+      </w:r>
+    </w:p>
+    <w:p>
+      <w:pPr>
+        <w:rPr>
+          <w:rFonts w:ascii="Trebuchet MS" w:hAnsi="Trebuchet MS"/>
+          <w:sz w:val="22"/>
+          <w:szCs w:val="22"/>
+        </w:rPr>
+      </w:pPr>
+    </w:p>
+    <w:p>
+      <w:pPr>
+        <w:rPr>
+          <w:rFonts w:ascii="Trebuchet MS" w:hAnsi="Trebuchet MS"/>
+          <w:sz w:val="22"/>
+          <w:szCs w:val="22"/>
+        </w:rPr>
+      </w:pPr>
+      <w:r>
+        <w:rPr>
+          <w:rFonts w:ascii="Trebuchet MS" w:hAnsi="Trebuchet MS"/>
+          <w:sz w:val="22"/>
+          <w:szCs w:val="22"/>
+        </w:rPr>
+        <w:t xml:space="preserve">DEMAREE, D., 2016. Git for humans. New York: A Book Apart </w:t>
+      </w:r>
+    </w:p>
+    <w:p>
+      <w:pPr>
+        <w:rPr>
+          <w:rFonts w:ascii="Trebuchet MS" w:hAnsi="Trebuchet MS"/>
+          <w:sz w:val="22"/>
+          <w:szCs w:val="22"/>
+        </w:rPr>
+      </w:pPr>
+    </w:p>
+    <w:p>
+      <w:pPr>
+        <w:rPr>
+          <w:rFonts w:ascii="Trebuchet MS" w:hAnsi="Trebuchet MS"/>
+          <w:sz w:val="22"/>
+          <w:szCs w:val="22"/>
+        </w:rPr>
+      </w:pPr>
+      <w:r>
+        <w:rPr>
+          <w:rFonts w:ascii="Trebuchet MS" w:hAnsi="Trebuchet MS"/>
+          <w:sz w:val="22"/>
+          <w:szCs w:val="22"/>
+        </w:rPr>
+        <w:t xml:space="preserve">FAULKNER, A. and C. CHAVEZ, 2017. Adobe Photoshop CC: 2017 release. San Jose: </w:t>
+      </w:r>
+      <w:proofErr w:type="spellStart"/>
+      <w:r>
+        <w:rPr>
+          <w:rFonts w:ascii="Trebuchet MS" w:hAnsi="Trebuchet MS"/>
+          <w:sz w:val="22"/>
+          <w:szCs w:val="22"/>
+        </w:rPr>
+        <w:t>AdobePress</w:t>
+      </w:r>
+      <w:proofErr w:type="spellEnd"/>
+      <w:r>
+        <w:rPr>
+          <w:rFonts w:ascii="Trebuchet MS" w:hAnsi="Trebuchet MS"/>
+          <w:sz w:val="22"/>
+          <w:szCs w:val="22"/>
+        </w:rPr>
+        <w:t xml:space="preserve"> </w:t>
+      </w:r>
+    </w:p>
+    <w:p>
+      <w:pPr>
+        <w:rPr>
+          <w:rFonts w:ascii="Trebuchet MS" w:hAnsi="Trebuchet MS"/>
+          <w:sz w:val="22"/>
+          <w:szCs w:val="22"/>
+        </w:rPr>
+      </w:pPr>
+    </w:p>
+    <w:p>
+      <w:pPr>
+        <w:rPr>
+          <w:rFonts w:ascii="Trebuchet MS" w:hAnsi="Trebuchet MS"/>
+          <w:sz w:val="22"/>
+          <w:szCs w:val="22"/>
+        </w:rPr>
+      </w:pPr>
+      <w:r>
+        <w:rPr>
+          <w:rFonts w:ascii="Trebuchet MS" w:hAnsi="Trebuchet MS"/>
+          <w:sz w:val="22"/>
+          <w:szCs w:val="22"/>
+        </w:rPr>
+        <w:t xml:space="preserve">FRIDSMA, L. and B. GYNCILD, 2016. Adobe After Effects CC. 2017 release ed. San Jose: </w:t>
+      </w:r>
+      <w:proofErr w:type="spellStart"/>
+      <w:r>
+        <w:rPr>
+          <w:rFonts w:ascii="Trebuchet MS" w:hAnsi="Trebuchet MS"/>
+          <w:sz w:val="22"/>
+          <w:szCs w:val="22"/>
+        </w:rPr>
+        <w:t>AdobePress</w:t>
+      </w:r>
+      <w:proofErr w:type="spellEnd"/>
+      <w:r>
+        <w:rPr>
+          <w:rFonts w:ascii="Trebuchet MS" w:hAnsi="Trebuchet MS"/>
+          <w:sz w:val="22"/>
+          <w:szCs w:val="22"/>
+        </w:rPr>
+        <w:t xml:space="preserve"> </w:t>
+      </w:r>
+    </w:p>
+    <w:p>
+      <w:pPr>
+        <w:rPr>
+          <w:rFonts w:ascii="Trebuchet MS" w:hAnsi="Trebuchet MS"/>
+          <w:sz w:val="22"/>
+          <w:szCs w:val="22"/>
+        </w:rPr>
+      </w:pPr>
+    </w:p>
+    <w:p>
+      <w:pPr>
+        <w:rPr>
+          <w:rFonts w:ascii="Trebuchet MS" w:hAnsi="Trebuchet MS"/>
+          <w:sz w:val="22"/>
+          <w:szCs w:val="22"/>
+        </w:rPr>
+      </w:pPr>
+      <w:r>
+        <w:rPr>
+          <w:rFonts w:ascii="Trebuchet MS" w:hAnsi="Trebuchet MS"/>
+          <w:sz w:val="22"/>
+          <w:szCs w:val="22"/>
+        </w:rPr>
+        <w:t xml:space="preserve">FROST, B., 2016. Atomic design. Pittsburgh, Pennsylvania: Brad Frost </w:t>
+      </w:r>
+    </w:p>
+    <w:p>
+      <w:pPr>
+        <w:rPr>
+          <w:rFonts w:ascii="Trebuchet MS" w:hAnsi="Trebuchet MS"/>
+          <w:sz w:val="22"/>
+          <w:szCs w:val="22"/>
+        </w:rPr>
+      </w:pPr>
+    </w:p>
+    <w:p>
+      <w:pPr>
+        <w:rPr>
+          <w:rFonts w:ascii="Trebuchet MS" w:hAnsi="Trebuchet MS"/>
+          <w:sz w:val="22"/>
+          <w:szCs w:val="22"/>
+        </w:rPr>
+      </w:pPr>
+      <w:r>
+        <w:rPr>
+          <w:rFonts w:ascii="Trebuchet MS" w:hAnsi="Trebuchet MS"/>
+          <w:sz w:val="22"/>
+          <w:szCs w:val="22"/>
+        </w:rPr>
+        <w:t xml:space="preserve">GOTHELF, J. and J. SEIDEN, 2013. Lean UX: applying lean principles to improve user experience. Sebastopol, California: O’Reilly </w:t>
+      </w:r>
+    </w:p>
+    <w:p>
+      <w:pPr>
+        <w:rPr>
+          <w:rFonts w:ascii="Trebuchet MS" w:hAnsi="Trebuchet MS"/>
+          <w:sz w:val="22"/>
+          <w:szCs w:val="22"/>
+        </w:rPr>
+      </w:pPr>
+    </w:p>
+    <w:p>
+      <w:pPr>
+        <w:rPr>
+          <w:rFonts w:ascii="Trebuchet MS" w:hAnsi="Trebuchet MS"/>
+          <w:sz w:val="22"/>
+          <w:szCs w:val="22"/>
+        </w:rPr>
+      </w:pPr>
+      <w:r>
+        <w:rPr>
+          <w:rFonts w:ascii="Trebuchet MS" w:hAnsi="Trebuchet MS"/>
+          <w:sz w:val="22"/>
+          <w:szCs w:val="22"/>
+        </w:rPr>
+        <w:t xml:space="preserve">GOTHELF, J., 2016. Lean UX: designing great products with agile teams. 2nd ed. Beijing: O’Reilly </w:t>
+      </w:r>
+    </w:p>
+    <w:p>
+      <w:pPr>
+        <w:rPr>
+          <w:rFonts w:ascii="Trebuchet MS" w:hAnsi="Trebuchet MS"/>
+          <w:sz w:val="22"/>
+          <w:szCs w:val="22"/>
+          <w:shd w:val="clear" w:color="auto" w:fill="FFFFFF"/>
+        </w:rPr>
+      </w:pPr>
+    </w:p>
+    <w:p>
+      <w:pPr>
+        <w:rPr>
+          <w:rFonts w:ascii="Trebuchet MS" w:hAnsi="Trebuchet MS"/>
+          <w:sz w:val="22"/>
+          <w:szCs w:val="22"/>
+        </w:rPr>
+      </w:pPr>
+      <w:r>
+        <w:rPr>
+          <w:rFonts w:ascii="Trebuchet MS" w:hAnsi="Trebuchet MS"/>
+          <w:sz w:val="22"/>
+          <w:szCs w:val="22"/>
+          <w:shd w:val="clear" w:color="auto" w:fill="FFFFFF"/>
+        </w:rPr>
+        <w:t>KHOLMATOVA, A., 2017. </w:t>
       </w:r>
       <w:r>
         <w:rPr>
@@ -423,61 +833,9 @@
           <w:szCs w:val="22"/>
           <w:shd w:val="clear" w:color="auto" w:fill="FFFFFF"/>
         </w:rPr>
-        <w:t>User experience revolution. </w:t>
-      </w:r>
-      <w:r>
-        <w:rPr>
-          <w:rFonts w:ascii="Trebuchet MS" w:hAnsi="Trebuchet MS"/>
-          <w:sz w:val="22"/>
-          <w:szCs w:val="22"/>
-          <w:shd w:val="clear" w:color="auto" w:fill="FFFFFF"/>
-        </w:rPr>
-        <w:t>Freiburg, Germany: Smashing Magazine</w:t>
-      </w:r>
-    </w:p>
-    <w:p>
-      <w:pPr>
-        <w:rPr>
-          <w:rFonts w:ascii="Trebuchet MS" w:hAnsi="Trebuchet MS"/>
-          <w:sz w:val="22"/>
-          <w:szCs w:val="22"/>
-        </w:rPr>
-      </w:pPr>
-    </w:p>
-    <w:p>
-      <w:pPr>
-        <w:rPr>
-          <w:rFonts w:ascii="Trebuchet MS" w:hAnsi="Trebuchet MS"/>
-          <w:sz w:val="22"/>
-          <w:szCs w:val="22"/>
-        </w:rPr>
-      </w:pPr>
-      <w:r>
-        <w:rPr>
-          <w:rFonts w:ascii="Trebuchet MS" w:hAnsi="Trebuchet MS"/>
-          <w:sz w:val="22"/>
-          <w:szCs w:val="22"/>
-        </w:rPr>
-        <w:t>CHAPMAN. A.,</w:t>
-      </w:r>
-      <w:r>
-        <w:rPr>
-          <w:rFonts w:ascii="Trebuchet MS" w:hAnsi="Trebuchet MS"/>
-          <w:sz w:val="22"/>
-          <w:szCs w:val="22"/>
-          <w:shd w:val="clear" w:color="auto" w:fill="FFFFFF"/>
-        </w:rPr>
-        <w:t xml:space="preserve"> </w:t>
-      </w:r>
-      <w:r>
-        <w:rPr>
-          <w:rFonts w:ascii="Trebuchet MS" w:hAnsi="Trebuchet MS"/>
-          <w:sz w:val="22"/>
-          <w:szCs w:val="22"/>
-          <w:shd w:val="clear" w:color="auto" w:fill="FFFFFF"/>
-        </w:rPr>
-        <w:t>2017. </w:t>
-      </w:r>
+        <w:t xml:space="preserve">Design </w:t>
+      </w:r>
+      <w:proofErr w:type="gramStart"/>
       <w:r>
         <w:rPr>
           <w:rFonts w:ascii="Trebuchet MS" w:hAnsi="Trebuchet MS"/>
@@ -487,332 +845,9 @@
           <w:szCs w:val="22"/>
           <w:shd w:val="clear" w:color="auto" w:fill="FFFFFF"/>
         </w:rPr>
-        <w:t>The Routledge handbook of sustainable product design. </w:t>
-      </w:r>
-      <w:r>
-        <w:rPr>
-          <w:rFonts w:ascii="Trebuchet MS" w:hAnsi="Trebuchet MS"/>
-          <w:sz w:val="22"/>
-          <w:szCs w:val="22"/>
-          <w:shd w:val="clear" w:color="auto" w:fill="FFFFFF"/>
-        </w:rPr>
-        <w:t>Abingdon: Routledge</w:t>
-      </w:r>
-    </w:p>
-    <w:p>
-      <w:pPr>
-        <w:rPr>
-          <w:rFonts w:ascii="Trebuchet MS" w:hAnsi="Trebuchet MS"/>
-          <w:sz w:val="22"/>
-          <w:szCs w:val="22"/>
-        </w:rPr>
-      </w:pPr>
-    </w:p>
-    <w:p>
-      <w:pPr>
-        <w:rPr>
-          <w:rFonts w:ascii="Trebuchet MS" w:hAnsi="Trebuchet MS"/>
-          <w:sz w:val="22"/>
-          <w:szCs w:val="22"/>
-        </w:rPr>
-      </w:pPr>
-      <w:r>
-        <w:rPr>
-          <w:rFonts w:ascii="Trebuchet MS" w:hAnsi="Trebuchet MS"/>
-          <w:sz w:val="22"/>
-          <w:szCs w:val="22"/>
-        </w:rPr>
-        <w:t xml:space="preserve">CHINNATHAMBI, K., 2017. Creating web animations: bringing your UIs to life. Sebastopol, California: O’Reilly </w:t>
-      </w:r>
-    </w:p>
-    <w:p>
-      <w:pPr>
-        <w:rPr>
-          <w:rFonts w:ascii="Trebuchet MS" w:hAnsi="Trebuchet MS"/>
-          <w:sz w:val="22"/>
-          <w:szCs w:val="22"/>
-        </w:rPr>
-      </w:pPr>
-    </w:p>
-    <w:p>
-      <w:pPr>
-        <w:rPr>
-          <w:rFonts w:ascii="Trebuchet MS" w:hAnsi="Trebuchet MS"/>
-          <w:sz w:val="22"/>
-          <w:szCs w:val="22"/>
-        </w:rPr>
-      </w:pPr>
-      <w:r>
-        <w:rPr>
-          <w:rFonts w:ascii="Trebuchet MS" w:hAnsi="Trebuchet MS"/>
-          <w:sz w:val="22"/>
-          <w:szCs w:val="22"/>
-        </w:rPr>
-        <w:t xml:space="preserve">CHUN, R., 2017. Adobe Animate CC: 2017 release. San Jose: </w:t>
-      </w:r>
-      <w:proofErr w:type="spellStart"/>
-      <w:r>
-        <w:rPr>
-          <w:rFonts w:ascii="Trebuchet MS" w:hAnsi="Trebuchet MS"/>
-          <w:sz w:val="22"/>
-          <w:szCs w:val="22"/>
-        </w:rPr>
-        <w:t>AdobePress</w:t>
-      </w:r>
-      <w:proofErr w:type="spellEnd"/>
-      <w:r>
-        <w:rPr>
-          <w:rFonts w:ascii="Trebuchet MS" w:hAnsi="Trebuchet MS"/>
-          <w:sz w:val="22"/>
-          <w:szCs w:val="22"/>
-        </w:rPr>
-        <w:t xml:space="preserve"> </w:t>
-      </w:r>
-    </w:p>
-    <w:p>
-      <w:pPr>
-        <w:rPr>
-          <w:rFonts w:ascii="Trebuchet MS" w:hAnsi="Trebuchet MS"/>
-          <w:sz w:val="22"/>
-          <w:szCs w:val="22"/>
-        </w:rPr>
-      </w:pPr>
-    </w:p>
-    <w:p>
-      <w:pPr>
-        <w:rPr>
-          <w:rFonts w:ascii="Trebuchet MS" w:hAnsi="Trebuchet MS"/>
-          <w:sz w:val="22"/>
-          <w:szCs w:val="22"/>
-        </w:rPr>
-      </w:pPr>
-      <w:r>
-        <w:rPr>
-          <w:rFonts w:ascii="Trebuchet MS" w:hAnsi="Trebuchet MS"/>
-          <w:sz w:val="22"/>
-          <w:szCs w:val="22"/>
-        </w:rPr>
-        <w:t xml:space="preserve">CLARK, J., 2015. Designing for touch. New York: A Book Apart </w:t>
-      </w:r>
-    </w:p>
-    <w:p>
-      <w:pPr>
-        <w:rPr>
-          <w:rFonts w:ascii="Trebuchet MS" w:hAnsi="Trebuchet MS"/>
-          <w:sz w:val="22"/>
-          <w:szCs w:val="22"/>
-        </w:rPr>
-      </w:pPr>
-    </w:p>
-    <w:p>
-      <w:pPr>
-        <w:rPr>
-          <w:rFonts w:ascii="Trebuchet MS" w:hAnsi="Trebuchet MS"/>
-          <w:sz w:val="22"/>
-          <w:szCs w:val="22"/>
-        </w:rPr>
-      </w:pPr>
-      <w:r>
-        <w:rPr>
-          <w:rFonts w:ascii="Trebuchet MS" w:hAnsi="Trebuchet MS"/>
-          <w:sz w:val="22"/>
-          <w:szCs w:val="22"/>
-        </w:rPr>
-        <w:t xml:space="preserve">DEMAREE, D., 2016. Git for humans. New York: A Book Apart </w:t>
-      </w:r>
-    </w:p>
-    <w:p>
-      <w:pPr>
-        <w:rPr>
-          <w:rFonts w:ascii="Trebuchet MS" w:hAnsi="Trebuchet MS"/>
-          <w:sz w:val="22"/>
-          <w:szCs w:val="22"/>
-        </w:rPr>
-      </w:pPr>
-    </w:p>
-    <w:p>
-      <w:pPr>
-        <w:rPr>
-          <w:rFonts w:ascii="Trebuchet MS" w:hAnsi="Trebuchet MS"/>
-          <w:sz w:val="22"/>
-          <w:szCs w:val="22"/>
-        </w:rPr>
-      </w:pPr>
-      <w:r>
-        <w:rPr>
-          <w:rFonts w:ascii="Trebuchet MS" w:hAnsi="Trebuchet MS"/>
-          <w:sz w:val="22"/>
-          <w:szCs w:val="22"/>
-        </w:rPr>
-        <w:t xml:space="preserve">FAULKNER, A. and C. CHAVEZ, 2017. Adobe Photoshop CC: 2017 release. San Jose: </w:t>
-      </w:r>
-      <w:proofErr w:type="spellStart"/>
-      <w:r>
-        <w:rPr>
-          <w:rFonts w:ascii="Trebuchet MS" w:hAnsi="Trebuchet MS"/>
-          <w:sz w:val="22"/>
-          <w:szCs w:val="22"/>
-        </w:rPr>
-        <w:t>AdobePress</w:t>
-      </w:r>
-      <w:proofErr w:type="spellEnd"/>
-      <w:r>
-        <w:rPr>
-          <w:rFonts w:ascii="Trebuchet MS" w:hAnsi="Trebuchet MS"/>
-          <w:sz w:val="22"/>
-          <w:szCs w:val="22"/>
-        </w:rPr>
-        <w:t xml:space="preserve"> </w:t>
-      </w:r>
-    </w:p>
-    <w:p>
-      <w:pPr>
-        <w:rPr>
-          <w:rFonts w:ascii="Trebuchet MS" w:hAnsi="Trebuchet MS"/>
-          <w:sz w:val="22"/>
-          <w:szCs w:val="22"/>
-        </w:rPr>
-      </w:pPr>
-    </w:p>
-    <w:p>
-      <w:pPr>
-        <w:rPr>
-          <w:rFonts w:ascii="Trebuchet MS" w:hAnsi="Trebuchet MS"/>
-          <w:sz w:val="22"/>
-          <w:szCs w:val="22"/>
-        </w:rPr>
-      </w:pPr>
-      <w:r>
-        <w:rPr>
-          <w:rFonts w:ascii="Trebuchet MS" w:hAnsi="Trebuchet MS"/>
-          <w:sz w:val="22"/>
-          <w:szCs w:val="22"/>
-        </w:rPr>
-        <w:t xml:space="preserve">FRIDSMA, L. and B. GYNCILD, 2016. Adobe After Effects CC. 2017 release ed. San Jose: </w:t>
-      </w:r>
-      <w:proofErr w:type="spellStart"/>
-      <w:r>
-        <w:rPr>
-          <w:rFonts w:ascii="Trebuchet MS" w:hAnsi="Trebuchet MS"/>
-          <w:sz w:val="22"/>
-          <w:szCs w:val="22"/>
-        </w:rPr>
-        <w:t>AdobePress</w:t>
-      </w:r>
-      <w:proofErr w:type="spellEnd"/>
-      <w:r>
-        <w:rPr>
-          <w:rFonts w:ascii="Trebuchet MS" w:hAnsi="Trebuchet MS"/>
-          <w:sz w:val="22"/>
-          <w:szCs w:val="22"/>
-        </w:rPr>
-        <w:t xml:space="preserve"> </w:t>
-      </w:r>
-    </w:p>
-    <w:p>
-      <w:pPr>
-        <w:rPr>
-          <w:rFonts w:ascii="Trebuchet MS" w:hAnsi="Trebuchet MS"/>
-          <w:sz w:val="22"/>
-          <w:szCs w:val="22"/>
-        </w:rPr>
-      </w:pPr>
-    </w:p>
-    <w:p>
-      <w:pPr>
-        <w:rPr>
-          <w:rFonts w:ascii="Trebuchet MS" w:hAnsi="Trebuchet MS"/>
-          <w:sz w:val="22"/>
-          <w:szCs w:val="22"/>
-        </w:rPr>
-      </w:pPr>
-      <w:r>
-        <w:rPr>
-          <w:rFonts w:ascii="Trebuchet MS" w:hAnsi="Trebuchet MS"/>
-          <w:sz w:val="22"/>
-          <w:szCs w:val="22"/>
-        </w:rPr>
-        <w:t xml:space="preserve">FROST, B., 2016. Atomic design. Pittsburgh, Pennsylvania: Brad Frost </w:t>
-      </w:r>
-    </w:p>
-    <w:p>
-      <w:pPr>
-        <w:rPr>
-          <w:rFonts w:ascii="Trebuchet MS" w:hAnsi="Trebuchet MS"/>
-          <w:sz w:val="22"/>
-          <w:szCs w:val="22"/>
-        </w:rPr>
-      </w:pPr>
-    </w:p>
-    <w:p>
-      <w:pPr>
-        <w:rPr>
-          <w:rFonts w:ascii="Trebuchet MS" w:hAnsi="Trebuchet MS"/>
-          <w:sz w:val="22"/>
-          <w:szCs w:val="22"/>
-        </w:rPr>
-      </w:pPr>
-      <w:r>
-        <w:rPr>
-          <w:rFonts w:ascii="Trebuchet MS" w:hAnsi="Trebuchet MS"/>
-          <w:sz w:val="22"/>
-          <w:szCs w:val="22"/>
-        </w:rPr>
-        <w:t xml:space="preserve">GOTHELF, J. and J. SEIDEN, 2013. Lean UX: applying lean principles to improve user experience. Sebastopol, California: O’Reilly </w:t>
-      </w:r>
-    </w:p>
-    <w:p>
-      <w:pPr>
-        <w:rPr>
-          <w:rFonts w:ascii="Trebuchet MS" w:hAnsi="Trebuchet MS"/>
-          <w:sz w:val="22"/>
-          <w:szCs w:val="22"/>
-        </w:rPr>
-      </w:pPr>
-    </w:p>
-    <w:p>
-      <w:pPr>
-        <w:rPr>
-          <w:rFonts w:ascii="Trebuchet MS" w:hAnsi="Trebuchet MS"/>
-          <w:sz w:val="22"/>
-          <w:szCs w:val="22"/>
-        </w:rPr>
-      </w:pPr>
-      <w:r>
-        <w:rPr>
-          <w:rFonts w:ascii="Trebuchet MS" w:hAnsi="Trebuchet MS"/>
-          <w:sz w:val="22"/>
-          <w:szCs w:val="22"/>
-        </w:rPr>
-        <w:t xml:space="preserve">GOTHELF, J., 2016. Lean UX: designing great products with agile teams. 2nd ed. Beijing: O’Reilly </w:t>
-      </w:r>
-    </w:p>
-    <w:p>
-      <w:pPr>
-        <w:rPr>
-          <w:rFonts w:ascii="Trebuchet MS" w:hAnsi="Trebuchet MS"/>
-          <w:sz w:val="22"/>
-          <w:szCs w:val="22"/>
-        </w:rPr>
-      </w:pPr>
-    </w:p>
-    <w:p>
-      <w:pPr>
-        <w:rPr>
-          <w:rFonts w:ascii="Trebuchet MS" w:hAnsi="Trebuchet MS"/>
-          <w:sz w:val="22"/>
-          <w:szCs w:val="22"/>
-        </w:rPr>
-      </w:pPr>
-      <w:r>
-        <w:rPr>
-          <w:rFonts w:ascii="Trebuchet MS" w:hAnsi="Trebuchet MS"/>
-          <w:sz w:val="22"/>
-          <w:szCs w:val="22"/>
-          <w:shd w:val="clear" w:color="auto" w:fill="FFFFFF"/>
-        </w:rPr>
-        <w:t>PICKERING, H., 2016. </w:t>
-      </w:r>
+        <w:t>systems :</w:t>
+      </w:r>
+      <w:proofErr w:type="gramEnd"/>
       <w:r>
         <w:rPr>
           <w:rFonts w:ascii="Trebuchet MS" w:hAnsi="Trebuchet MS"/>
@@ -822,7 +857,7 @@
           <w:szCs w:val="22"/>
           <w:shd w:val="clear" w:color="auto" w:fill="FFFFFF"/>
         </w:rPr>
-        <w:t>Inclusive design patterns. </w:t>
+        <w:t xml:space="preserve"> a practical guide to creating design languages for digital products. </w:t>
       </w:r>
       <w:r>
         <w:rPr>
@@ -833,6 +868,15 @@
         </w:rPr>
         <w:t>Freiburg, Germany: Smashing Magazine</w:t>
       </w:r>
+    </w:p>
+    <w:p>
+      <w:pPr>
+        <w:rPr>
+          <w:rFonts w:ascii="Trebuchet MS" w:hAnsi="Trebuchet MS"/>
+          <w:sz w:val="22"/>
+          <w:szCs w:val="22"/>
+        </w:rPr>
+      </w:pPr>
     </w:p>
     <w:p>
       <w:pPr>
@@ -860,6 +904,7 @@
           <w:sz w:val="22"/>
           <w:szCs w:val="22"/>
         </w:rPr>
+        <w:lastRenderedPageBreak/>
         <w:t>LEWRICK, M., 2018. </w:t>
       </w:r>
       <w:r>
@@ -917,7 +962,6 @@
           <w:sz w:val="22"/>
           <w:szCs w:val="22"/>
         </w:rPr>
-        <w:lastRenderedPageBreak/>
         <w:t xml:space="preserve">LICHAW, D., 2016. The user’s journey: </w:t>
       </w:r>
       <w:proofErr w:type="spellStart"/>
@@ -1067,6 +1111,54 @@
           <w:szCs w:val="22"/>
         </w:rPr>
         <w:t xml:space="preserve">PANNAFINO, J., 2012. Interdisciplinary interaction design. [United States?]: Assiduous </w:t>
+      </w:r>
+    </w:p>
+    <w:p>
+      <w:pPr>
+        <w:rPr>
+          <w:rFonts w:ascii="Trebuchet MS" w:hAnsi="Trebuchet MS"/>
+          <w:sz w:val="22"/>
+          <w:szCs w:val="22"/>
+        </w:rPr>
+      </w:pPr>
+    </w:p>
+    <w:p>
+      <w:pPr>
+        <w:rPr>
+          <w:rFonts w:ascii="Trebuchet MS" w:hAnsi="Trebuchet MS"/>
+          <w:sz w:val="22"/>
+          <w:szCs w:val="22"/>
+          <w:shd w:val="clear" w:color="auto" w:fill="FFFFFF"/>
+        </w:rPr>
+      </w:pPr>
+      <w:r>
+        <w:rPr>
+          <w:rFonts w:ascii="Trebuchet MS" w:hAnsi="Trebuchet MS"/>
+          <w:sz w:val="22"/>
+          <w:szCs w:val="22"/>
+          <w:shd w:val="clear" w:color="auto" w:fill="FFFFFF"/>
+        </w:rPr>
+        <w:t>PICKERING, H., 2016. </w:t>
+      </w:r>
+      <w:r>
+        <w:rPr>
+          <w:rFonts w:ascii="Trebuchet MS" w:hAnsi="Trebuchet MS"/>
+          <w:i/>
+          <w:iCs/>
+          <w:sz w:val="22"/>
+          <w:szCs w:val="22"/>
+          <w:shd w:val="clear" w:color="auto" w:fill="FFFFFF"/>
+        </w:rPr>
+        <w:t>Inclusive design patterns. </w:t>
+      </w:r>
+      <w:r>
+        <w:rPr>
+          <w:rFonts w:ascii="Trebuchet MS" w:hAnsi="Trebuchet MS"/>
+          <w:sz w:val="22"/>
+          <w:szCs w:val="22"/>
+          <w:shd w:val="clear" w:color="auto" w:fill="FFFFFF"/>
+        </w:rPr>
+        <w:t>Freiburg, Germany: Smashing Magazine</w:t>
       </w:r>
     </w:p>
     <w:p>
@@ -1200,8 +1292,6 @@
         </w:rPr>
         <w:t>1st ed. O'Reilly Media, Inc</w:t>
       </w:r>
-      <w:bookmarkStart w:id="0" w:name="_GoBack"/>
-      <w:bookmarkEnd w:id="0"/>
     </w:p>
     <w:p>
       <w:pPr>
@@ -1219,6 +1309,86 @@
         </w:rPr>
         <w:t xml:space="preserve">UNGER, R. and C. CHANDLER, 2012. A project guide to UX design: for user experience designers in the field or in the making. 2nd ed. Berkeley, Calif: New Riders </w:t>
       </w:r>
+    </w:p>
+    <w:p>
+      <w:pPr>
+        <w:rPr>
+          <w:rFonts w:ascii="Trebuchet MS" w:hAnsi="Trebuchet MS"/>
+          <w:sz w:val="22"/>
+          <w:szCs w:val="22"/>
+        </w:rPr>
+      </w:pPr>
+    </w:p>
+    <w:p>
+      <w:pPr>
+        <w:rPr>
+          <w:rFonts w:ascii="Trebuchet MS" w:hAnsi="Trebuchet MS"/>
+          <w:sz w:val="22"/>
+          <w:szCs w:val="22"/>
+        </w:rPr>
+      </w:pPr>
+      <w:r>
+        <w:rPr>
+          <w:rFonts w:ascii="Trebuchet MS" w:hAnsi="Trebuchet MS"/>
+          <w:sz w:val="22"/>
+          <w:szCs w:val="22"/>
+          <w:shd w:val="clear" w:color="auto" w:fill="FFFFFF"/>
+        </w:rPr>
+        <w:t>YIN, R.K., 2018. </w:t>
+      </w:r>
+      <w:r>
+        <w:rPr>
+          <w:rFonts w:ascii="Trebuchet MS" w:hAnsi="Trebuchet MS"/>
+          <w:i/>
+          <w:iCs/>
+          <w:sz w:val="22"/>
+          <w:szCs w:val="22"/>
+          <w:shd w:val="clear" w:color="auto" w:fill="FFFFFF"/>
+        </w:rPr>
+        <w:t xml:space="preserve">Case study research and </w:t>
+      </w:r>
+      <w:proofErr w:type="gramStart"/>
+      <w:r>
+        <w:rPr>
+          <w:rFonts w:ascii="Trebuchet MS" w:hAnsi="Trebuchet MS"/>
+          <w:i/>
+          <w:iCs/>
+          <w:sz w:val="22"/>
+          <w:szCs w:val="22"/>
+          <w:shd w:val="clear" w:color="auto" w:fill="FFFFFF"/>
+        </w:rPr>
+        <w:t>applications :</w:t>
+      </w:r>
+      <w:proofErr w:type="gramEnd"/>
+      <w:r>
+        <w:rPr>
+          <w:rFonts w:ascii="Trebuchet MS" w:hAnsi="Trebuchet MS"/>
+          <w:i/>
+          <w:iCs/>
+          <w:sz w:val="22"/>
+          <w:szCs w:val="22"/>
+          <w:shd w:val="clear" w:color="auto" w:fill="FFFFFF"/>
+        </w:rPr>
+        <w:t xml:space="preserve"> design and methods. </w:t>
+      </w:r>
+      <w:r>
+        <w:rPr>
+          <w:rFonts w:ascii="Trebuchet MS" w:hAnsi="Trebuchet MS"/>
+          <w:sz w:val="22"/>
+          <w:szCs w:val="22"/>
+          <w:shd w:val="clear" w:color="auto" w:fill="FFFFFF"/>
+        </w:rPr>
+        <w:t>Sixth edition. ed. Thousand Oaks, California: Sage</w:t>
+      </w:r>
+    </w:p>
+    <w:p>
+      <w:pPr>
+        <w:rPr>
+          <w:rFonts w:ascii="Trebuchet MS" w:hAnsi="Trebuchet MS"/>
+          <w:sz w:val="22"/>
+          <w:szCs w:val="22"/>
+        </w:rPr>
+      </w:pPr>
     </w:p>
     <w:p>
       <w:pPr>
